--- a/cv/常熟理工/常熟理工学院拟引进人员考核表.docx
+++ b/cv/常熟理工/常熟理工学院拟引进人员考核表.docx
@@ -423,7 +423,6 @@
               </w:rPr>
               <w:t xml:space="preserve">     </w:t>
             </w:r>
-            <w:proofErr w:type="gramStart"/>
             <w:r>
               <w:rPr>
                 <w:rFonts w:eastAsia="黑体"/>
@@ -445,7 +444,6 @@
               </w:rPr>
               <w:t>年</w:t>
             </w:r>
-            <w:proofErr w:type="gramEnd"/>
             <w:r>
               <w:rPr>
                 <w:rFonts w:eastAsia="黑体" w:hint="eastAsia"/>
@@ -1391,7 +1389,6 @@
                 <w:sz w:val="24"/>
               </w:rPr>
             </w:pPr>
-            <w:proofErr w:type="spellStart"/>
             <w:r>
               <w:rPr>
                 <w:rFonts w:ascii="楷体_GB2312" w:eastAsia="楷体_GB2312" w:hAnsi="宋体"/>
@@ -1399,7 +1396,6 @@
               </w:rPr>
               <w:t>E_mail</w:t>
             </w:r>
-            <w:proofErr w:type="spellEnd"/>
           </w:p>
         </w:tc>
         <w:tc>
@@ -1770,7 +1766,6 @@
               </w:rPr>
               <w:t xml:space="preserve">- </w:t>
             </w:r>
-            <w:proofErr w:type="gramStart"/>
             <w:r>
               <w:rPr>
                 <w:rFonts w:ascii="楷体_GB2312" w:eastAsia="楷体_GB2312" w:hAnsi="宋体"/>
@@ -1792,7 +1787,6 @@
               </w:rPr>
               <w:t>年</w:t>
             </w:r>
-            <w:proofErr w:type="gramEnd"/>
             <w:r>
               <w:rPr>
                 <w:rFonts w:ascii="楷体_GB2312" w:eastAsia="楷体_GB2312" w:hAnsi="宋体" w:hint="eastAsia"/>
@@ -2177,7 +2171,6 @@
               </w:rPr>
               <w:t xml:space="preserve">- </w:t>
             </w:r>
-            <w:proofErr w:type="gramStart"/>
             <w:r>
               <w:rPr>
                 <w:rFonts w:ascii="楷体_GB2312" w:eastAsia="楷体_GB2312" w:hAnsi="宋体"/>
@@ -2199,7 +2192,6 @@
               </w:rPr>
               <w:t>年</w:t>
             </w:r>
-            <w:proofErr w:type="gramEnd"/>
             <w:r>
               <w:rPr>
                 <w:rFonts w:ascii="楷体_GB2312" w:eastAsia="楷体_GB2312" w:hAnsi="宋体" w:hint="eastAsia"/>
@@ -2253,7 +2245,6 @@
                 <w:sz w:val="24"/>
               </w:rPr>
             </w:pPr>
-            <w:proofErr w:type="spellStart"/>
             <w:r>
               <w:rPr>
                 <w:rFonts w:ascii="楷体_GB2312" w:eastAsia="楷体_GB2312" w:hAnsi="宋体"/>
@@ -2261,7 +2252,6 @@
               </w:rPr>
               <w:t>Mohammad.Mahoor</w:t>
             </w:r>
-            <w:proofErr w:type="spellEnd"/>
           </w:p>
         </w:tc>
         <w:tc>
@@ -2387,7 +2377,6 @@
               </w:rPr>
               <w:t xml:space="preserve">- </w:t>
             </w:r>
-            <w:proofErr w:type="gramStart"/>
             <w:r>
               <w:rPr>
                 <w:rFonts w:ascii="楷体_GB2312" w:eastAsia="楷体_GB2312" w:hAnsi="宋体"/>
@@ -2409,7 +2398,6 @@
               </w:rPr>
               <w:t>年</w:t>
             </w:r>
-            <w:proofErr w:type="gramEnd"/>
             <w:r>
               <w:rPr>
                 <w:rFonts w:ascii="楷体_GB2312" w:eastAsia="楷体_GB2312" w:hAnsi="宋体"/>
@@ -2463,7 +2451,6 @@
                 <w:sz w:val="24"/>
               </w:rPr>
             </w:pPr>
-            <w:proofErr w:type="spellStart"/>
             <w:r>
               <w:rPr>
                 <w:rFonts w:ascii="楷体_GB2312" w:eastAsia="楷体_GB2312" w:hAnsi="宋体"/>
@@ -2471,7 +2458,6 @@
               </w:rPr>
               <w:t>Mohammad.Mahoor</w:t>
             </w:r>
-            <w:proofErr w:type="spellEnd"/>
           </w:p>
         </w:tc>
         <w:tc>
@@ -3342,27 +3328,7 @@
                 <w:kern w:val="0"/>
                 <w:szCs w:val="21"/>
               </w:rPr>
-              <w:t xml:space="preserve">International Conference on Robotics and </w:t>
-            </w:r>
-            <w:proofErr w:type="gramStart"/>
-            <w:r>
-              <w:rPr>
-                <w:rFonts w:ascii="楷体_GB2312" w:eastAsia="楷体_GB2312"/>
-                <w:color w:val="000000"/>
-                <w:kern w:val="0"/>
-                <w:szCs w:val="21"/>
-              </w:rPr>
-              <w:t>Automation(</w:t>
-            </w:r>
-            <w:proofErr w:type="gramEnd"/>
-            <w:r>
-              <w:rPr>
-                <w:rFonts w:ascii="楷体_GB2312" w:eastAsia="楷体_GB2312"/>
-                <w:color w:val="000000"/>
-                <w:kern w:val="0"/>
-                <w:szCs w:val="21"/>
-              </w:rPr>
-              <w:t>ICRA)</w:t>
+              <w:t>International Conference on Robotics and Automation(ICRA)</w:t>
             </w:r>
             <w:r>
               <w:rPr>
@@ -7700,25 +7666,7 @@
                 <w:b/>
                 <w:szCs w:val="21"/>
               </w:rPr>
-              <w:t xml:space="preserve">Developmental science, </w:t>
-            </w:r>
-            <w:proofErr w:type="gramStart"/>
-            <w:r>
-              <w:rPr>
-                <w:rFonts w:eastAsia="楷体_GB2312"/>
-                <w:b/>
-                <w:szCs w:val="21"/>
-              </w:rPr>
-              <w:t>p.e</w:t>
-            </w:r>
-            <w:proofErr w:type="gramEnd"/>
-            <w:r>
-              <w:rPr>
-                <w:rFonts w:eastAsia="楷体_GB2312"/>
-                <w:b/>
-                <w:szCs w:val="21"/>
-              </w:rPr>
-              <w:t>12886.</w:t>
+              <w:t>Developmental science, p.e12886.</w:t>
             </w:r>
           </w:p>
         </w:tc>
@@ -7985,25 +7933,7 @@
                 <w:b/>
                 <w:szCs w:val="21"/>
               </w:rPr>
-              <w:t xml:space="preserve">The 27th IEEE-RAS International Conference on Humanoid Robots, </w:t>
-            </w:r>
-            <w:proofErr w:type="spellStart"/>
-            <w:r>
-              <w:rPr>
-                <w:rFonts w:eastAsia="楷体_GB2312"/>
-                <w:b/>
-                <w:szCs w:val="21"/>
-              </w:rPr>
-              <w:t>NanJin-Tai’an</w:t>
-            </w:r>
-            <w:proofErr w:type="spellEnd"/>
-            <w:r>
-              <w:rPr>
-                <w:rFonts w:eastAsia="楷体_GB2312"/>
-                <w:b/>
-                <w:szCs w:val="21"/>
-              </w:rPr>
-              <w:t>, China, pp. 790-795.</w:t>
+              <w:t>The 27th IEEE-RAS International Conference on Humanoid Robots, NanJin-Tai’an, China, pp. 790-795.</w:t>
             </w:r>
           </w:p>
         </w:tc>
@@ -8924,17 +8854,8 @@
                 <w:rFonts w:ascii="楷体_GB2312" w:eastAsia="楷体_GB2312" w:hAnsi="宋体"/>
                 <w:sz w:val="24"/>
               </w:rPr>
-              <w:t xml:space="preserve">[836224-1] Analysis of Multi-modal Dynamic Behavior </w:t>
-            </w:r>
-            <w:proofErr w:type="spellStart"/>
-            <w:r>
-              <w:rPr>
-                <w:rFonts w:ascii="楷体_GB2312" w:eastAsia="楷体_GB2312" w:hAnsi="宋体"/>
-                <w:sz w:val="24"/>
-              </w:rPr>
-              <w:t>DataSet</w:t>
-            </w:r>
-            <w:proofErr w:type="spellEnd"/>
+              <w:t>[836224-1] Analysis of Multi-modal Dynamic Behavior DataSet</w:t>
+            </w:r>
           </w:p>
         </w:tc>
         <w:tc>
@@ -8978,7 +8899,7 @@
             <w:pPr>
               <w:jc w:val="left"/>
               <w:rPr>
-                <w:rFonts w:ascii="楷体_GB2312" w:eastAsia="楷体_GB2312" w:hAnsi="宋体" w:hint="eastAsia"/>
+                <w:rFonts w:ascii="楷体_GB2312" w:eastAsia="楷体_GB2312" w:hAnsi="宋体"/>
                 <w:sz w:val="24"/>
               </w:rPr>
             </w:pPr>
@@ -9173,7 +9094,7 @@
             <w:pPr>
               <w:jc w:val="left"/>
               <w:rPr>
-                <w:rFonts w:ascii="楷体_GB2312" w:eastAsia="楷体_GB2312" w:hAnsi="宋体" w:hint="eastAsia"/>
+                <w:rFonts w:ascii="楷体_GB2312" w:eastAsia="楷体_GB2312" w:hAnsi="宋体"/>
                 <w:sz w:val="24"/>
               </w:rPr>
             </w:pPr>
@@ -9399,8 +9320,6 @@
               </w:rPr>
               <w:t>[938283-15] Visual and Auditory Perception in Autism Spectrum Disorders</w:t>
             </w:r>
-            <w:bookmarkStart w:id="0" w:name="_GoBack"/>
-            <w:bookmarkEnd w:id="0"/>
           </w:p>
         </w:tc>
         <w:tc>
@@ -14052,7 +13971,7 @@
                 <w:color w:val="0070C0"/>
                 <w:sz w:val="24"/>
               </w:rPr>
-              <w:t>X</w:t>
+              <w:t>2</w:t>
             </w:r>
             <w:r>
               <w:rPr>
@@ -14060,15 +13979,56 @@
                 <w:color w:val="0070C0"/>
                 <w:sz w:val="24"/>
               </w:rPr>
-              <w:t>X</w:t>
-            </w:r>
+              <w:t>门本科生专业课程的教学任务；</w:t>
+            </w:r>
+          </w:p>
+          <w:p>
+            <w:pPr>
+              <w:rPr>
+                <w:rFonts w:ascii="楷体_GB2312" w:eastAsia="楷体_GB2312"/>
+                <w:color w:val="0070C0"/>
+                <w:sz w:val="24"/>
+              </w:rPr>
+            </w:pPr>
             <w:r>
               <w:rPr>
                 <w:rFonts w:ascii="楷体_GB2312" w:eastAsia="楷体_GB2312" w:hint="eastAsia"/>
                 <w:color w:val="0070C0"/>
                 <w:sz w:val="24"/>
               </w:rPr>
-              <w:t>门本科生专业课程的教学任务；</w:t>
+              <w:t>2</w:t>
+            </w:r>
+            <w:r>
+              <w:rPr>
+                <w:rFonts w:ascii="楷体_GB2312" w:eastAsia="楷体_GB2312" w:hint="eastAsia"/>
+                <w:color w:val="0070C0"/>
+                <w:sz w:val="24"/>
+              </w:rPr>
+              <w:t>.</w:t>
+            </w:r>
+            <w:r>
+              <w:rPr>
+                <w:rFonts w:ascii="楷体_GB2312" w:eastAsia="楷体_GB2312" w:hint="eastAsia"/>
+                <w:color w:val="0070C0"/>
+                <w:sz w:val="24"/>
+              </w:rPr>
+              <w:t>平均每年指导本科生毕业设计（论文）不少于</w:t>
+            </w:r>
+            <w:r>
+              <w:rPr>
+                <w:rFonts w:ascii="楷体_GB2312" w:eastAsia="楷体_GB2312" w:hint="eastAsia"/>
+                <w:color w:val="0070C0"/>
+                <w:sz w:val="24"/>
+              </w:rPr>
+              <w:t>4</w:t>
+            </w:r>
+            <w:r>
+              <w:rPr>
+                <w:rFonts w:ascii="楷体_GB2312" w:eastAsia="楷体_GB2312" w:hint="eastAsia"/>
+                <w:color w:val="0070C0"/>
+                <w:sz w:val="24"/>
+              </w:rPr>
+              <w:t>人；</w:t>
             </w:r>
           </w:p>
           <w:p>
@@ -14085,7 +14045,7 @@
                 <w:color w:val="0070C0"/>
                 <w:sz w:val="24"/>
               </w:rPr>
-              <w:t>2</w:t>
+              <w:t>3</w:t>
             </w:r>
             <w:r>
               <w:rPr>
@@ -14101,15 +14061,24 @@
                 <w:color w:val="0070C0"/>
                 <w:sz w:val="24"/>
               </w:rPr>
-              <w:t>平均每年指导本科生毕业设计（论文）不少于</w:t>
-            </w:r>
+              <w:t>能结合承担的课程教学工作,开展相应的课程建设和教学改革工作；</w:t>
+            </w:r>
+          </w:p>
+          <w:p>
+            <w:pPr>
+              <w:rPr>
+                <w:rFonts w:ascii="楷体_GB2312" w:eastAsia="楷体_GB2312"/>
+                <w:color w:val="0070C0"/>
+                <w:sz w:val="24"/>
+              </w:rPr>
+            </w:pPr>
             <w:r>
               <w:rPr>
                 <w:rFonts w:ascii="楷体_GB2312" w:eastAsia="楷体_GB2312" w:hint="eastAsia"/>
                 <w:color w:val="0070C0"/>
                 <w:sz w:val="24"/>
               </w:rPr>
-              <w:t>X</w:t>
+              <w:t>4</w:t>
             </w:r>
             <w:r>
               <w:rPr>
@@ -14117,7 +14086,7 @@
                 <w:color w:val="0070C0"/>
                 <w:sz w:val="24"/>
               </w:rPr>
-              <w:t>X</w:t>
+              <w:t>.</w:t>
             </w:r>
             <w:r>
               <w:rPr>
@@ -14125,7 +14094,23 @@
                 <w:color w:val="0070C0"/>
                 <w:sz w:val="24"/>
               </w:rPr>
-              <w:t>人；</w:t>
+              <w:t>积极参与</w:t>
+            </w:r>
+            <w:r>
+              <w:rPr>
+                <w:rFonts w:ascii="楷体_GB2312" w:eastAsia="楷体_GB2312" w:hint="eastAsia"/>
+                <w:color w:val="0070C0"/>
+                <w:sz w:val="24"/>
+              </w:rPr>
+              <w:t>计算机</w:t>
+            </w:r>
+            <w:r>
+              <w:rPr>
+                <w:rFonts w:ascii="楷体_GB2312" w:eastAsia="楷体_GB2312" w:hint="eastAsia"/>
+                <w:color w:val="0070C0"/>
+                <w:sz w:val="24"/>
+              </w:rPr>
+              <w:t>专业的建设工作。</w:t>
             </w:r>
           </w:p>
           <w:p>
@@ -14142,7 +14127,7 @@
                 <w:color w:val="0070C0"/>
                 <w:sz w:val="24"/>
               </w:rPr>
-              <w:t>3</w:t>
+              <w:t>（二）</w:t>
             </w:r>
             <w:r>
               <w:rPr>
@@ -14150,32 +14135,64 @@
                 <w:color w:val="0070C0"/>
                 <w:sz w:val="24"/>
               </w:rPr>
-              <w:t>.</w:t>
-            </w:r>
+              <w:t>科研</w:t>
+            </w:r>
+          </w:p>
+          <w:p>
+            <w:pPr>
+              <w:rPr>
+                <w:rFonts w:ascii="楷体_GB2312" w:eastAsia="楷体_GB2312"/>
+                <w:color w:val="0070C0"/>
+                <w:sz w:val="24"/>
+              </w:rPr>
+            </w:pPr>
             <w:r>
               <w:rPr>
                 <w:rFonts w:ascii="楷体_GB2312" w:eastAsia="楷体_GB2312" w:hint="eastAsia"/>
                 <w:color w:val="0070C0"/>
                 <w:sz w:val="24"/>
               </w:rPr>
-              <w:t>能结合承担的课程教学工作,开展相应的课程建设和教学改革工作；</w:t>
-            </w:r>
-          </w:p>
-          <w:p>
-            <w:pPr>
+              <w:t>1</w:t>
+            </w:r>
+            <w:r>
+              <w:rPr>
+                <w:rFonts w:ascii="楷体_GB2312" w:eastAsia="楷体_GB2312" w:hint="eastAsia"/>
+                <w:color w:val="0070C0"/>
+                <w:sz w:val="24"/>
+              </w:rPr>
+              <w:t>.</w:t>
+            </w:r>
+            <w:r>
+              <w:rPr>
+                <w:rFonts w:ascii="楷体_GB2312" w:eastAsia="楷体_GB2312" w:hint="eastAsia"/>
+                <w:color w:val="0070C0"/>
+                <w:sz w:val="24"/>
+              </w:rPr>
+              <w:t>主持国家自然科学基金</w:t>
+            </w:r>
+            <w:r>
+              <w:rPr>
+                <w:rFonts w:ascii="楷体_GB2312" w:eastAsia="楷体_GB2312" w:hint="eastAsia"/>
+                <w:color w:val="0070C0"/>
+                <w:sz w:val="24"/>
+              </w:rPr>
+              <w:t>1</w:t>
+            </w:r>
+            <w:r>
               <w:rPr>
                 <w:rFonts w:ascii="楷体_GB2312" w:eastAsia="楷体_GB2312"/>
                 <w:color w:val="0070C0"/>
                 <w:sz w:val="24"/>
               </w:rPr>
-            </w:pPr>
+              <w:t>-2</w:t>
+            </w:r>
             <w:r>
               <w:rPr>
                 <w:rFonts w:ascii="楷体_GB2312" w:eastAsia="楷体_GB2312" w:hint="eastAsia"/>
                 <w:color w:val="0070C0"/>
                 <w:sz w:val="24"/>
               </w:rPr>
-              <w:t>4</w:t>
+              <w:t>项，省部级项目</w:t>
             </w:r>
             <w:r>
               <w:rPr>
@@ -14183,7 +14200,15 @@
                 <w:color w:val="0070C0"/>
                 <w:sz w:val="24"/>
               </w:rPr>
-              <w:t>.</w:t>
+              <w:t>1</w:t>
+            </w:r>
+            <w:r>
+              <w:rPr>
+                <w:rFonts w:ascii="楷体_GB2312" w:eastAsia="楷体_GB2312"/>
+                <w:color w:val="0070C0"/>
+                <w:sz w:val="24"/>
+              </w:rPr>
+              <w:t>-2</w:t>
             </w:r>
             <w:r>
               <w:rPr>
@@ -14191,7 +14216,7 @@
                 <w:color w:val="0070C0"/>
                 <w:sz w:val="24"/>
               </w:rPr>
-              <w:t>积极参与</w:t>
+              <w:t>项，市厅级项目</w:t>
             </w:r>
             <w:r>
               <w:rPr>
@@ -14199,7 +14224,15 @@
                 <w:color w:val="0070C0"/>
                 <w:sz w:val="24"/>
               </w:rPr>
-              <w:t>XX</w:t>
+              <w:t>2</w:t>
+            </w:r>
+            <w:r>
+              <w:rPr>
+                <w:rFonts w:ascii="楷体_GB2312" w:eastAsia="楷体_GB2312"/>
+                <w:color w:val="0070C0"/>
+                <w:sz w:val="24"/>
+              </w:rPr>
+              <w:t>-3</w:t>
             </w:r>
             <w:r>
               <w:rPr>
@@ -14207,7 +14240,7 @@
                 <w:color w:val="0070C0"/>
                 <w:sz w:val="24"/>
               </w:rPr>
-              <w:t>专业的建设工作。</w:t>
+              <w:t>项；</w:t>
             </w:r>
           </w:p>
           <w:p>
@@ -14224,7 +14257,7 @@
                 <w:color w:val="0070C0"/>
                 <w:sz w:val="24"/>
               </w:rPr>
-              <w:t>（二）</w:t>
+              <w:t>2</w:t>
             </w:r>
             <w:r>
               <w:rPr>
@@ -14232,177 +14265,49 @@
                 <w:color w:val="0070C0"/>
                 <w:sz w:val="24"/>
               </w:rPr>
-              <w:t>科研</w:t>
-            </w:r>
-          </w:p>
-          <w:p>
-            <w:pPr>
+              <w:t>.</w:t>
+            </w:r>
+            <w:r>
+              <w:rPr>
+                <w:rFonts w:ascii="楷体_GB2312" w:eastAsia="楷体_GB2312" w:hint="eastAsia"/>
+                <w:color w:val="0070C0"/>
+                <w:sz w:val="24"/>
+              </w:rPr>
+              <w:t>以第一作者或通讯联系人发表常熟理工学院为第一单位的</w:t>
+            </w:r>
+            <w:r>
+              <w:rPr>
+                <w:rFonts w:ascii="楷体_GB2312" w:eastAsia="楷体_GB2312" w:hint="eastAsia"/>
+                <w:color w:val="0070C0"/>
+                <w:sz w:val="24"/>
+              </w:rPr>
+              <w:t>3</w:t>
+            </w:r>
+            <w:bookmarkStart w:id="0" w:name="_GoBack"/>
+            <w:bookmarkEnd w:id="0"/>
+            <w:r>
+              <w:rPr>
+                <w:rFonts w:ascii="楷体_GB2312" w:eastAsia="楷体_GB2312" w:hint="eastAsia"/>
+                <w:color w:val="0070C0"/>
+                <w:sz w:val="24"/>
+              </w:rPr>
+              <w:t>区及以上SCI学术论文</w:t>
+            </w:r>
+            <w:r>
+              <w:rPr>
+                <w:rFonts w:ascii="楷体_GB2312" w:eastAsia="楷体_GB2312" w:hint="eastAsia"/>
+                <w:color w:val="0070C0"/>
+                <w:sz w:val="24"/>
+              </w:rPr>
+              <w:t>8</w:t>
+            </w:r>
+            <w:r>
               <w:rPr>
                 <w:rFonts w:ascii="楷体_GB2312" w:eastAsia="楷体_GB2312"/>
                 <w:color w:val="0070C0"/>
                 <w:sz w:val="24"/>
               </w:rPr>
-            </w:pPr>
-            <w:r>
-              <w:rPr>
-                <w:rFonts w:ascii="楷体_GB2312" w:eastAsia="楷体_GB2312" w:hint="eastAsia"/>
-                <w:color w:val="0070C0"/>
-                <w:sz w:val="24"/>
-              </w:rPr>
-              <w:t>1</w:t>
-            </w:r>
-            <w:r>
-              <w:rPr>
-                <w:rFonts w:ascii="楷体_GB2312" w:eastAsia="楷体_GB2312" w:hint="eastAsia"/>
-                <w:color w:val="0070C0"/>
-                <w:sz w:val="24"/>
-              </w:rPr>
-              <w:t>.</w:t>
-            </w:r>
-            <w:r>
-              <w:rPr>
-                <w:rFonts w:ascii="楷体_GB2312" w:eastAsia="楷体_GB2312" w:hint="eastAsia"/>
-                <w:color w:val="0070C0"/>
-                <w:sz w:val="24"/>
-              </w:rPr>
-              <w:t>主持国家自然科学基金</w:t>
-            </w:r>
-            <w:r>
-              <w:rPr>
-                <w:rFonts w:ascii="楷体_GB2312" w:eastAsia="楷体_GB2312" w:hint="eastAsia"/>
-                <w:color w:val="0070C0"/>
-                <w:sz w:val="24"/>
-              </w:rPr>
-              <w:t>X</w:t>
-            </w:r>
-            <w:r>
-              <w:rPr>
-                <w:rFonts w:ascii="楷体_GB2312" w:eastAsia="楷体_GB2312" w:hint="eastAsia"/>
-                <w:color w:val="0070C0"/>
-                <w:sz w:val="24"/>
-              </w:rPr>
-              <w:t>X</w:t>
-            </w:r>
-            <w:r>
-              <w:rPr>
-                <w:rFonts w:ascii="楷体_GB2312" w:eastAsia="楷体_GB2312" w:hint="eastAsia"/>
-                <w:color w:val="0070C0"/>
-                <w:sz w:val="24"/>
-              </w:rPr>
-              <w:t>项，省部级项目</w:t>
-            </w:r>
-            <w:r>
-              <w:rPr>
-                <w:rFonts w:ascii="楷体_GB2312" w:eastAsia="楷体_GB2312" w:hint="eastAsia"/>
-                <w:color w:val="0070C0"/>
-                <w:sz w:val="24"/>
-              </w:rPr>
-              <w:t>X</w:t>
-            </w:r>
-            <w:r>
-              <w:rPr>
-                <w:rFonts w:ascii="楷体_GB2312" w:eastAsia="楷体_GB2312" w:hint="eastAsia"/>
-                <w:color w:val="0070C0"/>
-                <w:sz w:val="24"/>
-              </w:rPr>
-              <w:t>X</w:t>
-            </w:r>
-            <w:r>
-              <w:rPr>
-                <w:rFonts w:ascii="楷体_GB2312" w:eastAsia="楷体_GB2312" w:hint="eastAsia"/>
-                <w:color w:val="0070C0"/>
-                <w:sz w:val="24"/>
-              </w:rPr>
-              <w:t>项，市厅级项目</w:t>
-            </w:r>
-            <w:r>
-              <w:rPr>
-                <w:rFonts w:ascii="楷体_GB2312" w:eastAsia="楷体_GB2312" w:hint="eastAsia"/>
-                <w:color w:val="0070C0"/>
-                <w:sz w:val="24"/>
-              </w:rPr>
-              <w:t>X</w:t>
-            </w:r>
-            <w:r>
-              <w:rPr>
-                <w:rFonts w:ascii="楷体_GB2312" w:eastAsia="楷体_GB2312" w:hint="eastAsia"/>
-                <w:color w:val="0070C0"/>
-                <w:sz w:val="24"/>
-              </w:rPr>
-              <w:t>X</w:t>
-            </w:r>
-            <w:r>
-              <w:rPr>
-                <w:rFonts w:ascii="楷体_GB2312" w:eastAsia="楷体_GB2312" w:hint="eastAsia"/>
-                <w:color w:val="0070C0"/>
-                <w:sz w:val="24"/>
-              </w:rPr>
-              <w:t>项；</w:t>
-            </w:r>
-          </w:p>
-          <w:p>
-            <w:pPr>
-              <w:rPr>
-                <w:rFonts w:ascii="楷体_GB2312" w:eastAsia="楷体_GB2312"/>
-                <w:color w:val="0070C0"/>
-                <w:sz w:val="24"/>
-              </w:rPr>
-            </w:pPr>
-            <w:r>
-              <w:rPr>
-                <w:rFonts w:ascii="楷体_GB2312" w:eastAsia="楷体_GB2312" w:hint="eastAsia"/>
-                <w:color w:val="0070C0"/>
-                <w:sz w:val="24"/>
-              </w:rPr>
-              <w:t>2</w:t>
-            </w:r>
-            <w:r>
-              <w:rPr>
-                <w:rFonts w:ascii="楷体_GB2312" w:eastAsia="楷体_GB2312" w:hint="eastAsia"/>
-                <w:color w:val="0070C0"/>
-                <w:sz w:val="24"/>
-              </w:rPr>
-              <w:t>.</w:t>
-            </w:r>
-            <w:r>
-              <w:rPr>
-                <w:rFonts w:ascii="楷体_GB2312" w:eastAsia="楷体_GB2312" w:hint="eastAsia"/>
-                <w:color w:val="0070C0"/>
-                <w:sz w:val="24"/>
-              </w:rPr>
-              <w:t>以第一作者或通讯联系人发表常熟理工学院为第一单位的</w:t>
-            </w:r>
-            <w:r>
-              <w:rPr>
-                <w:rFonts w:ascii="楷体_GB2312" w:eastAsia="楷体_GB2312" w:hint="eastAsia"/>
-                <w:color w:val="0070C0"/>
-                <w:sz w:val="24"/>
-              </w:rPr>
-              <w:t>X</w:t>
-            </w:r>
-            <w:r>
-              <w:rPr>
-                <w:rFonts w:ascii="楷体_GB2312" w:eastAsia="楷体_GB2312" w:hint="eastAsia"/>
-                <w:color w:val="0070C0"/>
-                <w:sz w:val="24"/>
-              </w:rPr>
-              <w:t>区及以上SCI学术论文</w:t>
-            </w:r>
-            <w:r>
-              <w:rPr>
-                <w:rFonts w:ascii="楷体_GB2312" w:eastAsia="楷体_GB2312" w:hint="eastAsia"/>
-                <w:color w:val="0070C0"/>
-                <w:sz w:val="24"/>
-              </w:rPr>
-              <w:t>X</w:t>
-            </w:r>
-            <w:r>
-              <w:rPr>
-                <w:rFonts w:ascii="楷体_GB2312" w:eastAsia="楷体_GB2312" w:hint="eastAsia"/>
-                <w:color w:val="0070C0"/>
-                <w:sz w:val="24"/>
-              </w:rPr>
-              <w:t>X</w:t>
+              <w:t>-10</w:t>
             </w:r>
             <w:r>
               <w:rPr>
